--- a/Nummód/mintavizsga.docx
+++ b/Nummód/mintavizsga.docx
@@ -1,6 +1,6 @@
 
 <file path=word/document.xml><?xml version="1.0" encoding="utf-8"?>
-<w:document xmlns:wpc="http://schemas.microsoft.com/office/word/2010/wordprocessingCanvas" xmlns:cx="http://schemas.microsoft.com/office/drawing/2014/chartex" xmlns:cx1="http://schemas.microsoft.com/office/drawing/2015/9/8/chartex" xmlns:mc="http://schemas.openxmlformats.org/markup-compatibility/2006" xmlns:o="urn:schemas-microsoft-com:office:office" xmlns:r="http://schemas.openxmlformats.org/officeDocument/2006/relationships" xmlns:m="http://schemas.openxmlformats.org/officeDocument/2006/math" xmlns:v="urn:schemas-microsoft-com:vml" xmlns:wp14="http://schemas.microsoft.com/office/word/2010/wordprocessingDrawing" xmlns:wp="http://schemas.openxmlformats.org/drawingml/2006/wordprocessingDrawing" xmlns:w10="urn:schemas-microsoft-com:office:word" xmlns:w="http://schemas.openxmlformats.org/wordprocessingml/2006/main" xmlns:w14="http://schemas.microsoft.com/office/word/2010/wordml" xmlns:w15="http://schemas.microsoft.com/office/word/2012/wordml" xmlns:w16se="http://schemas.microsoft.com/office/word/2015/wordml/symex" xmlns:wpg="http://schemas.microsoft.com/office/word/2010/wordprocessingGroup" xmlns:wpi="http://schemas.microsoft.com/office/word/2010/wordprocessingInk" xmlns:wne="http://schemas.microsoft.com/office/word/2006/wordml" xmlns:wps="http://schemas.microsoft.com/office/word/2010/wordprocessingShape" mc:Ignorable="w14 w15 w16se wp14">
+<w:document xmlns:wpc="http://schemas.microsoft.com/office/word/2010/wordprocessingCanvas" xmlns:cx="http://schemas.microsoft.com/office/drawing/2014/chartex" xmlns:cx1="http://schemas.microsoft.com/office/drawing/2015/9/8/chartex" xmlns:cx2="http://schemas.microsoft.com/office/drawing/2015/10/21/chartex" xmlns:cx3="http://schemas.microsoft.com/office/drawing/2016/5/9/chartex" xmlns:cx4="http://schemas.microsoft.com/office/drawing/2016/5/10/chartex" xmlns:cx5="http://schemas.microsoft.com/office/drawing/2016/5/11/chartex" xmlns:cx6="http://schemas.microsoft.com/office/drawing/2016/5/12/chartex" xmlns:cx7="http://schemas.microsoft.com/office/drawing/2016/5/13/chartex" xmlns:cx8="http://schemas.microsoft.com/office/drawing/2016/5/14/chartex" xmlns:mc="http://schemas.openxmlformats.org/markup-compatibility/2006" xmlns:aink="http://schemas.microsoft.com/office/drawing/2016/ink" xmlns:am3d="http://schemas.microsoft.com/office/drawing/2017/model3d" xmlns:o="urn:schemas-microsoft-com:office:office" xmlns:oel="http://schemas.microsoft.com/office/2019/extlst" xmlns:r="http://schemas.openxmlformats.org/officeDocument/2006/relationships" xmlns:m="http://schemas.openxmlformats.org/officeDocument/2006/math" xmlns:v="urn:schemas-microsoft-com:vml" xmlns:wp14="http://schemas.microsoft.com/office/word/2010/wordprocessingDrawing" xmlns:wp="http://schemas.openxmlformats.org/drawingml/2006/wordprocessingDrawing" xmlns:w10="urn:schemas-microsoft-com:office:word" xmlns:w="http://schemas.openxmlformats.org/wordprocessingml/2006/main" xmlns:w14="http://schemas.microsoft.com/office/word/2010/wordml" xmlns:w15="http://schemas.microsoft.com/office/word/2012/wordml" xmlns:w16cex="http://schemas.microsoft.com/office/word/2018/wordml/cex" xmlns:w16cid="http://schemas.microsoft.com/office/word/2016/wordml/cid" xmlns:w16="http://schemas.microsoft.com/office/word/2018/wordml" xmlns:w16sdtdh="http://schemas.microsoft.com/office/word/2020/wordml/sdtdatahash" xmlns:w16se="http://schemas.microsoft.com/office/word/2015/wordml/symex" xmlns:wpg="http://schemas.microsoft.com/office/word/2010/wordprocessingGroup" xmlns:wpi="http://schemas.microsoft.com/office/word/2010/wordprocessingInk" xmlns:wne="http://schemas.microsoft.com/office/word/2006/wordml" xmlns:wps="http://schemas.microsoft.com/office/word/2010/wordprocessingShape" mc:Ignorable="w14 w15 w16se w16cid w16 w16cex w16sdtdh wp14">
   <w:body>
     <w:p>
       <w:pPr>
@@ -18,8 +18,11 @@
         <w:ind w:left="360"/>
       </w:pPr>
       <w:r>
+        <w:rPr>
+          <w:noProof/>
+        </w:rPr>
         <w:drawing>
-          <wp:inline distT="0" distB="0" distL="0" distR="0" wp14:anchorId="72E32757" wp14:editId="6B2D6575">
+          <wp:inline distT="0" distB="0" distL="0" distR="0" wp14:anchorId="08C240E9" wp14:editId="1F40EC95">
             <wp:extent cx="5760720" cy="2338070"/>
             <wp:effectExtent l="0" t="0" r="0" b="5080"/>
             <wp:docPr id="1" name="Kép 1"/>
@@ -58,6 +61,32 @@
     <w:p>
       <w:pPr>
         <w:pBdr>
+          <w:bottom w:val="single" w:sz="6" w:space="1" w:color="auto"/>
+        </w:pBdr>
+        <w:ind w:left="360"/>
+      </w:pPr>
+      <w:r>
+        <w:t>második: e1 = 2</w:t>
+      </w:r>
+      <w:r>
+        <w:rPr>
+          <w:vertAlign w:val="superscript"/>
+        </w:rPr>
+        <w:t>1-t</w:t>
+      </w:r>
+      <w:r>
+        <w:t xml:space="preserve"> = 2</w:t>
+      </w:r>
+      <w:r>
+        <w:rPr>
+          <w:vertAlign w:val="superscript"/>
+        </w:rPr>
+        <w:t>1-4</w:t>
+      </w:r>
+    </w:p>
+    <w:p>
+      <w:pPr>
+        <w:pBdr>
           <w:top w:val="single" w:sz="6" w:space="1" w:color="auto"/>
           <w:bottom w:val="single" w:sz="6" w:space="1" w:color="auto"/>
         </w:pBdr>
@@ -70,8 +99,11 @@
         <w:br/>
       </w:r>
       <w:r>
+        <w:rPr>
+          <w:noProof/>
+        </w:rPr>
         <w:drawing>
-          <wp:inline distT="0" distB="0" distL="0" distR="0" wp14:anchorId="629CCD96" wp14:editId="3487D1FA">
+          <wp:inline distT="0" distB="0" distL="0" distR="0" wp14:anchorId="18C0E3FA" wp14:editId="3AF6AB1D">
             <wp:extent cx="5760720" cy="2201545"/>
             <wp:effectExtent l="0" t="0" r="0" b="8255"/>
             <wp:docPr id="8" name="Kép 8"/>
@@ -110,10 +142,25 @@
     <w:p>
       <w:pPr>
         <w:pBdr>
+          <w:top w:val="single" w:sz="6" w:space="1" w:color="auto"/>
+          <w:bottom w:val="single" w:sz="6" w:space="1" w:color="auto"/>
+        </w:pBdr>
+        <w:ind w:left="360"/>
+      </w:pPr>
+      <w:r>
+        <w:t>(1)</w:t>
+      </w:r>
+    </w:p>
+    <w:p>
+      <w:pPr>
+        <w:pBdr>
           <w:bottom w:val="single" w:sz="6" w:space="1" w:color="auto"/>
           <w:between w:val="single" w:sz="6" w:space="1" w:color="auto"/>
         </w:pBdr>
         <w:ind w:left="360"/>
+        <w:rPr>
+          <w:noProof/>
+        </w:rPr>
       </w:pPr>
       <w:r>
         <w:t xml:space="preserve">3, </w:t>
@@ -121,9 +168,37 @@
       <w:r>
         <w:br/>
       </w:r>
-      <w:r>
+    </w:p>
+    <w:p>
+      <w:pPr>
+        <w:pBdr>
+          <w:bottom w:val="single" w:sz="6" w:space="1" w:color="auto"/>
+          <w:between w:val="single" w:sz="6" w:space="1" w:color="auto"/>
+        </w:pBdr>
+        <w:ind w:left="360"/>
+      </w:pPr>
+    </w:p>
+    <w:p>
+      <w:pPr>
+        <w:pBdr>
+          <w:bottom w:val="single" w:sz="6" w:space="1" w:color="auto"/>
+          <w:between w:val="single" w:sz="6" w:space="1" w:color="auto"/>
+        </w:pBdr>
+        <w:ind w:left="360"/>
+        <w:rPr>
+          <w:rFonts w:ascii="Arial" w:hAnsi="Arial" w:cs="Arial"/>
+          <w:color w:val="000000"/>
+          <w:sz w:val="30"/>
+          <w:szCs w:val="30"/>
+          <w:shd w:val="clear" w:color="auto" w:fill="FFFFFF"/>
+        </w:rPr>
+      </w:pPr>
+      <w:r>
+        <w:rPr>
+          <w:noProof/>
+        </w:rPr>
         <w:drawing>
-          <wp:inline distT="0" distB="0" distL="0" distR="0" wp14:anchorId="32B28C22" wp14:editId="21E6D882">
+          <wp:inline distT="0" distB="0" distL="0" distR="0" wp14:anchorId="240F4157" wp14:editId="784A7D38">
             <wp:extent cx="5760720" cy="3929380"/>
             <wp:effectExtent l="0" t="0" r="0" b="0"/>
             <wp:docPr id="9" name="Kép 9"/>
@@ -158,8 +233,30 @@
           </wp:inline>
         </w:drawing>
       </w:r>
-      <w:bookmarkStart w:id="0" w:name="_GoBack"/>
-      <w:bookmarkEnd w:id="0"/>
+      <w:r>
+        <w:br/>
+      </w:r>
+      <w:r>
+        <w:rPr>
+          <w:rFonts w:ascii="Arial" w:hAnsi="Arial" w:cs="Arial"/>
+          <w:color w:val="000000"/>
+          <w:sz w:val="30"/>
+          <w:szCs w:val="30"/>
+          <w:shd w:val="clear" w:color="auto" w:fill="FFFFFF"/>
+        </w:rPr>
+        <w:t>(1)</w:t>
+      </w:r>
+      <w:r>
+        <w:rPr>
+          <w:rFonts w:ascii="Arial" w:hAnsi="Arial" w:cs="Arial"/>
+          <w:color w:val="000000"/>
+          <w:sz w:val="30"/>
+          <w:szCs w:val="30"/>
+          <w:shd w:val="clear" w:color="auto" w:fill="FFFFFF"/>
+        </w:rPr>
+        <w:br/>
+        <w:t>félszélesség = s:Tehát diagonális elemektől s távolságnál messzebb csak 0-ák vannak,</w:t>
+      </w:r>
     </w:p>
     <w:p>
       <w:pPr>
@@ -176,8 +273,11 @@
         <w:br/>
       </w:r>
       <w:r>
+        <w:rPr>
+          <w:noProof/>
+        </w:rPr>
         <w:drawing>
-          <wp:inline distT="0" distB="0" distL="0" distR="0" wp14:anchorId="0EE44CF9" wp14:editId="75038B80">
+          <wp:inline distT="0" distB="0" distL="0" distR="0" wp14:anchorId="5CB2CCA5" wp14:editId="5261C728">
             <wp:extent cx="6487430" cy="4563112"/>
             <wp:effectExtent l="0" t="0" r="8890" b="8890"/>
             <wp:docPr id="10" name="Kép 10"/>
@@ -212,6 +312,12 @@
           </wp:inline>
         </w:drawing>
       </w:r>
+      <w:r>
+        <w:br/>
+      </w:r>
+      <w:r>
+        <w:t>(2): mivel 2. sor abszolút értékei összeadva = 2 = diagonális elem, és szigorúan dominánsághoz szigorúan nagyobbnak kell lennie a diagonális elemnek</w:t>
+      </w:r>
     </w:p>
     <w:p>
       <w:pPr>
@@ -228,8 +334,11 @@
         <w:br/>
       </w:r>
       <w:r>
+        <w:rPr>
+          <w:noProof/>
+        </w:rPr>
         <w:drawing>
-          <wp:inline distT="0" distB="0" distL="0" distR="0" wp14:anchorId="26E84565" wp14:editId="63F67550">
+          <wp:inline distT="0" distB="0" distL="0" distR="0" wp14:anchorId="0C2234FB" wp14:editId="175746CB">
             <wp:extent cx="7783011" cy="3267531"/>
             <wp:effectExtent l="0" t="0" r="8890" b="9525"/>
             <wp:docPr id="11" name="Kép 11"/>
@@ -264,6 +373,10 @@
           </wp:inline>
         </w:drawing>
       </w:r>
+      <w:r>
+        <w:br/>
+        <w:t>(2): mert az (x-0)(x-2) / -1</w:t>
+      </w:r>
     </w:p>
     <w:p>
       <w:pPr>
@@ -280,8 +393,11 @@
         <w:br/>
       </w:r>
       <w:r>
+        <w:rPr>
+          <w:noProof/>
+        </w:rPr>
         <w:drawing>
-          <wp:inline distT="0" distB="0" distL="0" distR="0" wp14:anchorId="170BF508" wp14:editId="376DC251">
+          <wp:inline distT="0" distB="0" distL="0" distR="0" wp14:anchorId="0A43A9C6" wp14:editId="60D4C41B">
             <wp:extent cx="8040222" cy="2991267"/>
             <wp:effectExtent l="0" t="0" r="0" b="0"/>
             <wp:docPr id="12" name="Kép 12"/>
@@ -316,6 +432,10 @@
           </wp:inline>
         </w:drawing>
       </w:r>
+      <w:r>
+        <w:br/>
+        <w:t>(3)</w:t>
+      </w:r>
     </w:p>
     <w:p>
       <w:pPr>
@@ -332,8 +452,11 @@
         <w:br/>
       </w:r>
       <w:r>
+        <w:rPr>
+          <w:noProof/>
+        </w:rPr>
         <w:drawing>
-          <wp:inline distT="0" distB="0" distL="0" distR="0" wp14:anchorId="1E034288" wp14:editId="177D1791">
+          <wp:inline distT="0" distB="0" distL="0" distR="0" wp14:anchorId="5D741BF8" wp14:editId="4A61E2F8">
             <wp:extent cx="6878010" cy="4258269"/>
             <wp:effectExtent l="0" t="0" r="0" b="9525"/>
             <wp:docPr id="13" name="Kép 13"/>
@@ -368,6 +491,10 @@
           </wp:inline>
         </w:drawing>
       </w:r>
+      <w:r>
+        <w:br/>
+        <w:t>(2), ez az hogy „mennyiszer vonok ki egy sort az éppeni diagonális elem sorából”</w:t>
+      </w:r>
     </w:p>
     <w:p>
       <w:pPr>
@@ -384,8 +511,11 @@
         <w:br/>
       </w:r>
       <w:r>
+        <w:rPr>
+          <w:noProof/>
+        </w:rPr>
         <w:drawing>
-          <wp:inline distT="0" distB="0" distL="0" distR="0" wp14:anchorId="31592F35" wp14:editId="45074C2A">
+          <wp:inline distT="0" distB="0" distL="0" distR="0" wp14:anchorId="284D10D2" wp14:editId="2F8B2221">
             <wp:extent cx="8078327" cy="3248478"/>
             <wp:effectExtent l="0" t="0" r="0" b="9525"/>
             <wp:docPr id="14" name="Kép 14"/>
@@ -420,6 +550,13 @@
           </wp:inline>
         </w:drawing>
       </w:r>
+      <w:r>
+        <w:br/>
+        <w:t xml:space="preserve">(2)? gondolom, mivel az egyenlőség miatt a vektornorma és a tetszőleges mátrixnormák illeszkendek egymáshoz, és mivel az indukált mátrixnormák illeszkednek </w:t>
+      </w:r>
+      <w:r>
+        <w:t>az indukáló vektornormára, gondolom ugyan annak kéne lenniük...?</w:t>
+      </w:r>
     </w:p>
     <w:p>
       <w:pPr>
@@ -436,8 +573,11 @@
         <w:br/>
       </w:r>
       <w:r>
+        <w:rPr>
+          <w:noProof/>
+        </w:rPr>
         <w:drawing>
-          <wp:inline distT="0" distB="0" distL="0" distR="0" wp14:anchorId="02FFDBB6" wp14:editId="3F86C07F">
+          <wp:inline distT="0" distB="0" distL="0" distR="0" wp14:anchorId="07A91DAA" wp14:editId="7DE3B5C8">
             <wp:extent cx="7954485" cy="3458058"/>
             <wp:effectExtent l="0" t="0" r="0" b="9525"/>
             <wp:docPr id="15" name="Kép 15"/>
@@ -472,6 +612,10 @@
           </wp:inline>
         </w:drawing>
       </w:r>
+      <w:r>
+        <w:br/>
+        <w:t>(2): cond(c*A) = cond(A)</w:t>
+      </w:r>
     </w:p>
     <w:p>
       <w:pPr>
@@ -488,8 +632,17 @@
         <w:br/>
       </w:r>
       <w:r>
+        <w:rPr>
+          <w:noProof/>
+        </w:rPr>
+        <w:br/>
+      </w:r>
+      <w:r>
+        <w:rPr>
+          <w:noProof/>
+        </w:rPr>
         <w:drawing>
-          <wp:inline distT="0" distB="0" distL="0" distR="0" wp14:anchorId="0106FC92" wp14:editId="2E33C608">
+          <wp:inline distT="0" distB="0" distL="0" distR="0" wp14:anchorId="23C1AE3F" wp14:editId="584672A3">
             <wp:extent cx="7925906" cy="3305636"/>
             <wp:effectExtent l="0" t="0" r="0" b="9525"/>
             <wp:docPr id="17" name="Kép 17"/>
@@ -524,6 +677,13 @@
           </wp:inline>
         </w:drawing>
       </w:r>
+      <w:r>
+        <w:rPr>
+          <w:noProof/>
+        </w:rPr>
+        <w:br/>
+        <w:t>(3): lád: kontrakciós fgv tulajdonságai</w:t>
+      </w:r>
     </w:p>
     <w:p>
       <w:pPr>
@@ -540,8 +700,11 @@
         <w:br/>
       </w:r>
       <w:r>
+        <w:rPr>
+          <w:noProof/>
+        </w:rPr>
         <w:drawing>
-          <wp:inline distT="0" distB="0" distL="0" distR="0" wp14:anchorId="6681B593" wp14:editId="0499F576">
+          <wp:inline distT="0" distB="0" distL="0" distR="0" wp14:anchorId="21A8C98F" wp14:editId="63492D77">
             <wp:extent cx="7582958" cy="2753109"/>
             <wp:effectExtent l="0" t="0" r="0" b="9525"/>
             <wp:docPr id="18" name="Kép 18"/>
@@ -576,6 +739,10 @@
           </wp:inline>
         </w:drawing>
       </w:r>
+      <w:r>
+        <w:br/>
+        <w:t>(1): ez maga a newton módszer alakja, másodrendű konvergálás feltételei: ld. lokális konvergencia tétele</w:t>
+      </w:r>
     </w:p>
     <w:p>
       <w:pPr>
@@ -592,8 +759,11 @@
         <w:br/>
       </w:r>
       <w:r>
+        <w:rPr>
+          <w:noProof/>
+        </w:rPr>
         <w:drawing>
-          <wp:inline distT="0" distB="0" distL="0" distR="0" wp14:anchorId="26BFDC2C" wp14:editId="13C7604B">
+          <wp:inline distT="0" distB="0" distL="0" distR="0" wp14:anchorId="0962291E" wp14:editId="15D0132E">
             <wp:extent cx="7001852" cy="4772691"/>
             <wp:effectExtent l="0" t="0" r="8890" b="8890"/>
             <wp:docPr id="19" name="Kép 19"/>
@@ -628,6 +798,10 @@
           </wp:inline>
         </w:drawing>
       </w:r>
+      <w:r>
+        <w:br/>
+        <w:t>(3)</w:t>
+      </w:r>
     </w:p>
     <w:p>
       <w:pPr>
@@ -644,8 +818,11 @@
         <w:br/>
       </w:r>
       <w:r>
+        <w:rPr>
+          <w:noProof/>
+        </w:rPr>
         <w:drawing>
-          <wp:inline distT="0" distB="0" distL="0" distR="0" wp14:anchorId="15289F62" wp14:editId="144BA519">
+          <wp:inline distT="0" distB="0" distL="0" distR="0" wp14:anchorId="6A7C96C9" wp14:editId="48B19D5F">
             <wp:extent cx="7687748" cy="2934109"/>
             <wp:effectExtent l="0" t="0" r="8890" b="0"/>
             <wp:docPr id="20" name="Kép 20"/>
@@ -680,6 +857,10 @@
           </wp:inline>
         </w:drawing>
       </w:r>
+      <w:r>
+        <w:br/>
+        <w:t>bruh idk, hagyjatok a bizonyításokkal</w:t>
+      </w:r>
     </w:p>
     <w:p>
       <w:pPr>
@@ -695,8 +876,11 @@
         <w:br/>
       </w:r>
       <w:r>
+        <w:rPr>
+          <w:noProof/>
+        </w:rPr>
         <w:drawing>
-          <wp:inline distT="0" distB="0" distL="0" distR="0" wp14:anchorId="3C4CD06B" wp14:editId="0BEAAA5D">
+          <wp:inline distT="0" distB="0" distL="0" distR="0" wp14:anchorId="60EF251E" wp14:editId="516FE769">
             <wp:extent cx="7259063" cy="2886478"/>
             <wp:effectExtent l="0" t="0" r="0" b="9525"/>
             <wp:docPr id="21" name="Kép 21"/>
@@ -731,6 +915,10 @@
           </wp:inline>
         </w:drawing>
       </w:r>
+      <w:r>
+        <w:br/>
+        <w:t>(2): 4. ea, 28. oldal</w:t>
+      </w:r>
     </w:p>
     <w:p>
       <w:r>
@@ -740,8 +928,11 @@
         <w:br/>
       </w:r>
       <w:r>
+        <w:rPr>
+          <w:noProof/>
+        </w:rPr>
         <w:drawing>
-          <wp:inline distT="0" distB="0" distL="0" distR="0" wp14:anchorId="553C6070" wp14:editId="7DA7DF23">
+          <wp:inline distT="0" distB="0" distL="0" distR="0" wp14:anchorId="4D0D761E" wp14:editId="187947F9">
             <wp:extent cx="7811590" cy="4172532"/>
             <wp:effectExtent l="0" t="0" r="0" b="0"/>
             <wp:docPr id="23" name="Kép 23"/>
@@ -788,7 +979,7 @@
 </file>
 
 <file path=word/numbering.xml><?xml version="1.0" encoding="utf-8"?>
-<w:numbering xmlns:wpc="http://schemas.microsoft.com/office/word/2010/wordprocessingCanvas" xmlns:cx="http://schemas.microsoft.com/office/drawing/2014/chartex" xmlns:cx1="http://schemas.microsoft.com/office/drawing/2015/9/8/chartex" xmlns:mc="http://schemas.openxmlformats.org/markup-compatibility/2006" xmlns:o="urn:schemas-microsoft-com:office:office" xmlns:r="http://schemas.openxmlformats.org/officeDocument/2006/relationships" xmlns:m="http://schemas.openxmlformats.org/officeDocument/2006/math" xmlns:v="urn:schemas-microsoft-com:vml" xmlns:wp14="http://schemas.microsoft.com/office/word/2010/wordprocessingDrawing" xmlns:wp="http://schemas.openxmlformats.org/drawingml/2006/wordprocessingDrawing" xmlns:w10="urn:schemas-microsoft-com:office:word" xmlns:w="http://schemas.openxmlformats.org/wordprocessingml/2006/main" xmlns:w14="http://schemas.microsoft.com/office/word/2010/wordml" xmlns:w15="http://schemas.microsoft.com/office/word/2012/wordml" xmlns:w16se="http://schemas.microsoft.com/office/word/2015/wordml/symex" xmlns:wpg="http://schemas.microsoft.com/office/word/2010/wordprocessingGroup" xmlns:wpi="http://schemas.microsoft.com/office/word/2010/wordprocessingInk" xmlns:wne="http://schemas.microsoft.com/office/word/2006/wordml" xmlns:wps="http://schemas.microsoft.com/office/word/2010/wordprocessingShape" mc:Ignorable="w14 w15 w16se wp14">
+<w:numbering xmlns:wpc="http://schemas.microsoft.com/office/word/2010/wordprocessingCanvas" xmlns:cx="http://schemas.microsoft.com/office/drawing/2014/chartex" xmlns:cx1="http://schemas.microsoft.com/office/drawing/2015/9/8/chartex" xmlns:cx2="http://schemas.microsoft.com/office/drawing/2015/10/21/chartex" xmlns:cx3="http://schemas.microsoft.com/office/drawing/2016/5/9/chartex" xmlns:cx4="http://schemas.microsoft.com/office/drawing/2016/5/10/chartex" xmlns:cx5="http://schemas.microsoft.com/office/drawing/2016/5/11/chartex" xmlns:cx6="http://schemas.microsoft.com/office/drawing/2016/5/12/chartex" xmlns:cx7="http://schemas.microsoft.com/office/drawing/2016/5/13/chartex" xmlns:cx8="http://schemas.microsoft.com/office/drawing/2016/5/14/chartex" xmlns:mc="http://schemas.openxmlformats.org/markup-compatibility/2006" xmlns:aink="http://schemas.microsoft.com/office/drawing/2016/ink" xmlns:am3d="http://schemas.microsoft.com/office/drawing/2017/model3d" xmlns:o="urn:schemas-microsoft-com:office:office" xmlns:oel="http://schemas.microsoft.com/office/2019/extlst" xmlns:r="http://schemas.openxmlformats.org/officeDocument/2006/relationships" xmlns:m="http://schemas.openxmlformats.org/officeDocument/2006/math" xmlns:v="urn:schemas-microsoft-com:vml" xmlns:wp14="http://schemas.microsoft.com/office/word/2010/wordprocessingDrawing" xmlns:wp="http://schemas.openxmlformats.org/drawingml/2006/wordprocessingDrawing" xmlns:w10="urn:schemas-microsoft-com:office:word" xmlns:w="http://schemas.openxmlformats.org/wordprocessingml/2006/main" xmlns:w14="http://schemas.microsoft.com/office/word/2010/wordml" xmlns:w15="http://schemas.microsoft.com/office/word/2012/wordml" xmlns:w16cex="http://schemas.microsoft.com/office/word/2018/wordml/cex" xmlns:w16cid="http://schemas.microsoft.com/office/word/2016/wordml/cid" xmlns:w16="http://schemas.microsoft.com/office/word/2018/wordml" xmlns:w16sdtdh="http://schemas.microsoft.com/office/word/2020/wordml/sdtdatahash" xmlns:w16se="http://schemas.microsoft.com/office/word/2015/wordml/symex" xmlns:wpg="http://schemas.microsoft.com/office/word/2010/wordprocessingGroup" xmlns:wpi="http://schemas.microsoft.com/office/word/2010/wordprocessingInk" xmlns:wne="http://schemas.microsoft.com/office/word/2006/wordml" xmlns:wps="http://schemas.microsoft.com/office/word/2010/wordprocessingShape" mc:Ignorable="w14 w15 w16se w16cid w16 w16cex w16sdtdh wp14">
   <w:abstractNum w:abstractNumId="0" w15:restartNumberingAfterBreak="0">
     <w:nsid w:val="154F3991"/>
     <w:multiLevelType w:val="hybridMultilevel"/>
@@ -1047,20 +1238,20 @@
       </w:pPr>
     </w:lvl>
   </w:abstractNum>
-  <w:num w:numId="1">
+  <w:num w:numId="1" w16cid:durableId="1164006407">
     <w:abstractNumId w:val="1"/>
   </w:num>
-  <w:num w:numId="2">
+  <w:num w:numId="2" w16cid:durableId="2043355331">
     <w:abstractNumId w:val="2"/>
   </w:num>
-  <w:num w:numId="3">
+  <w:num w:numId="3" w16cid:durableId="1631202492">
     <w:abstractNumId w:val="0"/>
   </w:num>
 </w:numbering>
 </file>
 
 <file path=word/styles.xml><?xml version="1.0" encoding="utf-8"?>
-<w:styles xmlns:mc="http://schemas.openxmlformats.org/markup-compatibility/2006" xmlns:r="http://schemas.openxmlformats.org/officeDocument/2006/relationships" xmlns:w="http://schemas.openxmlformats.org/wordprocessingml/2006/main" xmlns:w14="http://schemas.microsoft.com/office/word/2010/wordml" xmlns:w15="http://schemas.microsoft.com/office/word/2012/wordml" xmlns:w16se="http://schemas.microsoft.com/office/word/2015/wordml/symex" mc:Ignorable="w14 w15 w16se">
+<w:styles xmlns:mc="http://schemas.openxmlformats.org/markup-compatibility/2006" xmlns:r="http://schemas.openxmlformats.org/officeDocument/2006/relationships" xmlns:w="http://schemas.openxmlformats.org/wordprocessingml/2006/main" xmlns:w14="http://schemas.microsoft.com/office/word/2010/wordml" xmlns:w15="http://schemas.microsoft.com/office/word/2012/wordml" xmlns:w16cex="http://schemas.microsoft.com/office/word/2018/wordml/cex" xmlns:w16cid="http://schemas.microsoft.com/office/word/2016/wordml/cid" xmlns:w16="http://schemas.microsoft.com/office/word/2018/wordml" xmlns:w16sdtdh="http://schemas.microsoft.com/office/word/2020/wordml/sdtdatahash" xmlns:w16se="http://schemas.microsoft.com/office/word/2015/wordml/symex" mc:Ignorable="w14 w15 w16se w16cid w16 w16cex w16sdtdh">
   <w:docDefaults>
     <w:rPrDefault>
       <w:rPr>
@@ -1076,7 +1267,7 @@
       </w:pPr>
     </w:pPrDefault>
   </w:docDefaults>
-  <w:latentStyles w:defLockedState="0" w:defUIPriority="99" w:defSemiHidden="0" w:defUnhideWhenUsed="0" w:defQFormat="0" w:count="371">
+  <w:latentStyles w:defLockedState="0" w:defUIPriority="99" w:defSemiHidden="0" w:defUnhideWhenUsed="0" w:defQFormat="0" w:count="376">
     <w:lsdException w:name="Normal" w:uiPriority="0" w:qFormat="1"/>
     <w:lsdException w:name="heading 1" w:uiPriority="9" w:qFormat="1"/>
     <w:lsdException w:name="heading 2" w:semiHidden="1" w:uiPriority="9" w:unhideWhenUsed="1" w:qFormat="1"/>
@@ -1448,18 +1639,23 @@
     <w:lsdException w:name="List Table 5 Dark Accent 6" w:uiPriority="50"/>
     <w:lsdException w:name="List Table 6 Colorful Accent 6" w:uiPriority="51"/>
     <w:lsdException w:name="List Table 7 Colorful Accent 6" w:uiPriority="52"/>
+    <w:lsdException w:name="Mention" w:semiHidden="1" w:unhideWhenUsed="1"/>
+    <w:lsdException w:name="Smart Hyperlink" w:semiHidden="1" w:unhideWhenUsed="1"/>
+    <w:lsdException w:name="Hashtag" w:semiHidden="1" w:unhideWhenUsed="1"/>
+    <w:lsdException w:name="Unresolved Mention" w:semiHidden="1" w:unhideWhenUsed="1"/>
+    <w:lsdException w:name="Smart Link" w:semiHidden="1" w:unhideWhenUsed="1"/>
   </w:latentStyles>
-  <w:style w:type="paragraph" w:default="1" w:styleId="Norml">
+  <w:style w:type="paragraph" w:default="1" w:styleId="Normal">
     <w:name w:val="Normal"/>
     <w:qFormat/>
   </w:style>
-  <w:style w:type="character" w:default="1" w:styleId="Bekezdsalapbettpusa">
+  <w:style w:type="character" w:default="1" w:styleId="DefaultParagraphFont">
     <w:name w:val="Default Paragraph Font"/>
     <w:uiPriority w:val="1"/>
     <w:semiHidden/>
     <w:unhideWhenUsed/>
   </w:style>
-  <w:style w:type="table" w:default="1" w:styleId="Normltblzat">
+  <w:style w:type="table" w:default="1" w:styleId="TableNormal">
     <w:name w:val="Normal Table"/>
     <w:uiPriority w:val="99"/>
     <w:semiHidden/>
@@ -1474,15 +1670,15 @@
       </w:tblCellMar>
     </w:tblPr>
   </w:style>
-  <w:style w:type="numbering" w:default="1" w:styleId="Nemlista">
+  <w:style w:type="numbering" w:default="1" w:styleId="NoList">
     <w:name w:val="No List"/>
     <w:uiPriority w:val="99"/>
     <w:semiHidden/>
     <w:unhideWhenUsed/>
   </w:style>
-  <w:style w:type="paragraph" w:styleId="Listaszerbekezds">
+  <w:style w:type="paragraph" w:styleId="ListParagraph">
     <w:name w:val="List Paragraph"/>
-    <w:basedOn w:val="Norml"/>
+    <w:basedOn w:val="Normal"/>
     <w:uiPriority w:val="34"/>
     <w:qFormat/>
     <w:rsid w:val="005E23E9"/>
@@ -1499,10 +1695,10 @@
   <a:themeElements>
     <a:clrScheme name="Office">
       <a:dk1>
-        <a:sysClr val="windowText" lastClr="000000"/>
+        <a:sysClr val="windowText" lastClr="FFFFFF"/>
       </a:dk1>
       <a:lt1>
-        <a:sysClr val="window" lastClr="FFFFFF"/>
+        <a:sysClr val="window" lastClr="000000"/>
       </a:lt1>
       <a:dk2>
         <a:srgbClr val="44546A"/>
